--- a/התלבטויות שהיו לי במהלך כתיבת התוכנית.docx
+++ b/התלבטויות שהיו לי במהלך כתיבת התוכנית.docx
@@ -26,20 +26,28 @@
           <w:ilvl w:val="0"/>
           <w:numId w:val="1"/>
         </w:numPr>
-      </w:pPr>
-      <w:r>
-        <w:rPr>
-          <w:rFonts w:hint="cs"/>
+        <w:rPr>
+          <w:u w:val="single"/>
+        </w:rPr>
+      </w:pPr>
+      <w:r>
+        <w:rPr>
+          <w:rFonts w:hint="cs"/>
+          <w:u w:val="single"/>
           <w:rtl/>
         </w:rPr>
         <w:t>איך הכי נכון לשמור את המידע שמתקבל מה-</w:t>
       </w:r>
       <w:r>
+        <w:rPr>
+          <w:u w:val="single"/>
+        </w:rPr>
         <w:t>json</w:t>
       </w:r>
       <w:r>
         <w:rPr>
           <w:rFonts w:hint="cs"/>
+          <w:u w:val="single"/>
           <w:rtl/>
         </w:rPr>
         <w:t>?</w:t>
@@ -175,10 +183,14 @@
           <w:ilvl w:val="0"/>
           <w:numId w:val="1"/>
         </w:numPr>
-      </w:pPr>
-      <w:r>
-        <w:rPr>
-          <w:rFonts w:hint="cs"/>
+        <w:rPr>
+          <w:u w:val="single"/>
+        </w:rPr>
+      </w:pPr>
+      <w:r>
+        <w:rPr>
+          <w:rFonts w:hint="cs"/>
+          <w:u w:val="single"/>
           <w:rtl/>
         </w:rPr>
         <w:t>האם נכון לפרק את הדפסת הטבלאות לפי טבלאות פשוטות וטבלאות מורכבות?</w:t>
@@ -339,20 +351,28 @@
           <w:ilvl w:val="0"/>
           <w:numId w:val="1"/>
         </w:numPr>
-      </w:pPr>
-      <w:r>
-        <w:rPr>
-          <w:rFonts w:hint="cs"/>
+        <w:rPr>
+          <w:u w:val="single"/>
+        </w:rPr>
+      </w:pPr>
+      <w:r>
+        <w:rPr>
+          <w:rFonts w:hint="cs"/>
+          <w:u w:val="single"/>
           <w:rtl/>
         </w:rPr>
         <w:t>איך הכי נכון לשמור את המידע של ה-</w:t>
       </w:r>
       <w:r>
+        <w:rPr>
+          <w:u w:val="single"/>
+        </w:rPr>
         <w:t>scans</w:t>
       </w:r>
       <w:r>
         <w:rPr>
           <w:rFonts w:hint="cs"/>
+          <w:u w:val="single"/>
           <w:rtl/>
         </w:rPr>
         <w:t>?</w:t>
@@ -430,23 +450,7 @@
           <w:rFonts w:hint="cs"/>
           <w:rtl/>
         </w:rPr>
-        <w:t xml:space="preserve"> ולכן ביצעתי </w:t>
-      </w:r>
-      <w:proofErr w:type="spellStart"/>
-      <w:r>
-        <w:rPr>
-          <w:rFonts w:hint="cs"/>
-          <w:rtl/>
-        </w:rPr>
-        <w:t>ריפקטורינג</w:t>
-      </w:r>
-      <w:proofErr w:type="spellEnd"/>
-      <w:r>
-        <w:rPr>
-          <w:rFonts w:hint="cs"/>
-          <w:rtl/>
-        </w:rPr>
-        <w:t xml:space="preserve"> והחלטתי לשמור בכל ערך במילון את השורות של הטבלה.</w:t>
+        <w:t xml:space="preserve"> ולכן ביצעתי ריפקטורינג והחלטתי לשמור בכל ערך במילון את השורות של הטבלה.</w:t>
       </w:r>
     </w:p>
     <w:p>
@@ -465,10 +469,14 @@
           <w:ilvl w:val="0"/>
           <w:numId w:val="1"/>
         </w:numPr>
-      </w:pPr>
-      <w:r>
-        <w:rPr>
-          <w:rFonts w:hint="cs"/>
+        <w:rPr>
+          <w:u w:val="single"/>
+        </w:rPr>
+      </w:pPr>
+      <w:r>
+        <w:rPr>
+          <w:rFonts w:hint="cs"/>
+          <w:u w:val="single"/>
           <w:rtl/>
         </w:rPr>
         <w:t xml:space="preserve">מה הארכיטקטורה הנכונה לפתרון </w:t>
@@ -476,6 +484,7 @@
       <w:r>
         <w:rPr>
           <w:rFonts w:hint="cs"/>
+          <w:u w:val="single"/>
           <w:rtl/>
         </w:rPr>
         <w:t>בעיה זו?</w:t>
@@ -531,9 +540,6 @@
       <w:pPr>
         <w:pStyle w:val="a3"/>
         <w:ind w:left="360"/>
-        <w:rPr>
-          <w:rFonts w:hint="cs"/>
-        </w:rPr>
       </w:pPr>
       <w:r>
         <w:rPr>
@@ -615,11 +621,9 @@
         </w:rPr>
         <w:t xml:space="preserve"> או מהמחלקה </w:t>
       </w:r>
-      <w:proofErr w:type="spellStart"/>
       <w:r>
         <w:t>VirusTotal</w:t>
       </w:r>
-      <w:proofErr w:type="spellEnd"/>
       <w:r>
         <w:rPr>
           <w:rFonts w:hint="cs"/>
@@ -645,10 +649,14 @@
           <w:ilvl w:val="0"/>
           <w:numId w:val="1"/>
         </w:numPr>
-      </w:pPr>
-      <w:r>
-        <w:rPr>
-          <w:rFonts w:hint="cs"/>
+        <w:rPr>
+          <w:u w:val="single"/>
+        </w:rPr>
+      </w:pPr>
+      <w:r>
+        <w:rPr>
+          <w:rFonts w:hint="cs"/>
+          <w:u w:val="single"/>
           <w:rtl/>
         </w:rPr>
         <w:t>אילו באגים יכולים להופיע בתוכנית שעליי לטפל בהם?</w:t>
@@ -658,9 +666,6 @@
       <w:pPr>
         <w:pStyle w:val="a3"/>
         <w:ind w:left="360"/>
-        <w:rPr>
-          <w:rFonts w:hint="cs"/>
-        </w:rPr>
       </w:pPr>
       <w:r>
         <w:rPr>
@@ -676,13 +681,8 @@
         </w:rPr>
         <w:t>לקבל אינפוט מהמשתמש. שמתי לב שאם מכניס אינפוט לא תקין, התוצאה החוזרת מה-</w:t>
       </w:r>
-      <w:proofErr w:type="spellStart"/>
-      <w:r>
-        <w:t>response.json</w:t>
-      </w:r>
-      <w:proofErr w:type="spellEnd"/>
-      <w:r>
-        <w:t>()</w:t>
+      <w:r>
+        <w:t>response.json()</w:t>
       </w:r>
       <w:r>
         <w:rPr>
@@ -691,13 +691,8 @@
         </w:rPr>
         <w:t xml:space="preserve"> היא טקסט שמכיל את ה-</w:t>
       </w:r>
-      <w:proofErr w:type="spellStart"/>
-      <w:r>
-        <w:t>response_code</w:t>
-      </w:r>
-      <w:proofErr w:type="spellEnd"/>
-      <w:r>
-        <w:t>: 0</w:t>
+      <w:r>
+        <w:t>response_code: 0</w:t>
       </w:r>
       <w:r>
         <w:rPr>
@@ -706,11 +701,9 @@
         </w:rPr>
         <w:t xml:space="preserve"> ואת ה-</w:t>
       </w:r>
-      <w:proofErr w:type="spellStart"/>
       <w:r>
         <w:t>vrbosse_msg</w:t>
       </w:r>
-      <w:proofErr w:type="spellEnd"/>
       <w:r>
         <w:rPr>
           <w:rFonts w:hint="cs"/>
@@ -728,39 +721,19 @@
         </w:rPr>
         <w:t xml:space="preserve"> לא תקין. לכן, בדקתי לאחר החזרת התשובה מהשרת האם ה-</w:t>
       </w:r>
-      <w:proofErr w:type="spellStart"/>
       <w:r>
         <w:t>respons_code</w:t>
       </w:r>
-      <w:proofErr w:type="spellEnd"/>
-      <w:r>
-        <w:rPr>
-          <w:rFonts w:hint="cs"/>
-          <w:rtl/>
-        </w:rPr>
-        <w:t xml:space="preserve"> הוא 0 ואם כן, זרקתי </w:t>
-      </w:r>
-      <w:proofErr w:type="spellStart"/>
-      <w:r>
-        <w:rPr>
-          <w:rFonts w:hint="cs"/>
-          <w:rtl/>
-        </w:rPr>
-        <w:t>אקספשן</w:t>
-      </w:r>
-      <w:proofErr w:type="spellEnd"/>
-      <w:r>
-        <w:rPr>
-          <w:rFonts w:hint="cs"/>
-          <w:rtl/>
-        </w:rPr>
-        <w:t xml:space="preserve"> עם ה-</w:t>
-      </w:r>
-      <w:proofErr w:type="spellStart"/>
+      <w:r>
+        <w:rPr>
+          <w:rFonts w:hint="cs"/>
+          <w:rtl/>
+        </w:rPr>
+        <w:t xml:space="preserve"> הוא 0 ואם כן, זרקתי אקספשן עם ה-</w:t>
+      </w:r>
       <w:r>
         <w:t>verbose_msg</w:t>
       </w:r>
-      <w:proofErr w:type="spellEnd"/>
       <w:r>
         <w:rPr>
           <w:rFonts w:hint="cs"/>
@@ -773,10 +746,6 @@
       <w:pPr>
         <w:pStyle w:val="a3"/>
         <w:ind w:left="360"/>
-        <w:rPr>
-          <w:rFonts w:hint="cs"/>
-          <w:rtl/>
-        </w:rPr>
       </w:pPr>
       <w:r>
         <w:rPr>
@@ -800,7 +769,44 @@
           <w:rFonts w:hint="cs"/>
           <w:rtl/>
         </w:rPr>
-        <w:t>. לכן, עליי לוודא שחוזרת תשובה תקינה מהשרת, אחרת אין אפשרות להמשיך בתוכנית.</w:t>
+        <w:t xml:space="preserve">. לכן, עליי לוודא שחוזרת תשובה </w:t>
+      </w:r>
+      <w:r>
+        <w:rPr>
+          <w:rFonts w:hint="cs"/>
+          <w:rtl/>
+        </w:rPr>
+        <w:t>תקינה (קוד 200). אם לא, זרקתי אקספשן.</w:t>
+      </w:r>
+    </w:p>
+    <w:p>
+      <w:pPr>
+        <w:pStyle w:val="a3"/>
+        <w:ind w:left="360"/>
+        <w:rPr>
+          <w:rtl/>
+        </w:rPr>
+      </w:pPr>
+      <w:r>
+        <w:rPr>
+          <w:rFonts w:hint="cs"/>
+          <w:rtl/>
+        </w:rPr>
+        <w:t>בכל מקרה, תפסתי את האקספשן בתוך הפונקציה הראשית והדפסתי אותו</w:t>
+      </w:r>
+      <w:r>
+        <w:rPr>
+          <w:rFonts w:hint="cs"/>
+          <w:rtl/>
+        </w:rPr>
+        <w:t xml:space="preserve"> (יודעת שלא נהוג להדפיס בפונקציה, אך הרגילו אותי מהלימודים ככה לטפל באקספשנים)</w:t>
+      </w:r>
+      <w:r>
+        <w:rPr>
+          <w:rFonts w:hint="cs"/>
+          <w:rtl/>
+        </w:rPr>
+        <w:t>.</w:t>
       </w:r>
     </w:p>
     <w:sectPr>
